--- a/БредихинКР.docx
+++ b/БредихинКР.docx
@@ -1541,8 +1541,6 @@
         </w:rPr>
         <w:t>4</w:t>
       </w:r>
-      <w:bookmarkStart w:id="17" w:name="_GoBack"/>
-      <w:bookmarkEnd w:id="17"/>
     </w:p>
     <w:sdt>
       <w:sdtPr>
@@ -2818,30 +2816,30 @@
           <w:b/>
         </w:rPr>
       </w:pPr>
-      <w:bookmarkStart w:id="18" w:name="_Toc166261647"/>
-      <w:bookmarkStart w:id="19" w:name="_Toc166261680"/>
-      <w:bookmarkStart w:id="20" w:name="_Toc166261749"/>
-      <w:bookmarkStart w:id="21" w:name="_Toc166262083"/>
-      <w:bookmarkStart w:id="22" w:name="_Toc166262139"/>
-      <w:bookmarkStart w:id="23" w:name="_Toc169365671"/>
+      <w:bookmarkStart w:id="17" w:name="_Toc166261647"/>
+      <w:bookmarkStart w:id="18" w:name="_Toc166261680"/>
+      <w:bookmarkStart w:id="19" w:name="_Toc166261749"/>
+      <w:bookmarkStart w:id="20" w:name="_Toc166262083"/>
+      <w:bookmarkStart w:id="21" w:name="_Toc166262139"/>
+      <w:bookmarkStart w:id="22" w:name="_Toc169365671"/>
       <w:r>
         <w:rPr>
           <w:b/>
         </w:rPr>
         <w:t>О</w:t>
       </w:r>
+      <w:bookmarkEnd w:id="17"/>
       <w:bookmarkEnd w:id="18"/>
       <w:bookmarkEnd w:id="19"/>
+      <w:r>
+        <w:rPr>
+          <w:b/>
+        </w:rPr>
+        <w:t>БЩИЕ ПОЛОЖЕНИЯ</w:t>
+      </w:r>
       <w:bookmarkEnd w:id="20"/>
-      <w:r>
-        <w:rPr>
-          <w:b/>
-        </w:rPr>
-        <w:t>БЩИЕ ПОЛОЖЕНИЯ</w:t>
-      </w:r>
       <w:bookmarkEnd w:id="21"/>
       <w:bookmarkEnd w:id="22"/>
-      <w:bookmarkEnd w:id="23"/>
     </w:p>
     <w:p>
       <w:pPr>
@@ -2866,24 +2864,24 @@
           <w:b/>
         </w:rPr>
       </w:pPr>
-      <w:bookmarkStart w:id="24" w:name="_Toc166261648"/>
-      <w:bookmarkStart w:id="25" w:name="_Toc166261681"/>
-      <w:bookmarkStart w:id="26" w:name="_Toc166261750"/>
-      <w:bookmarkStart w:id="27" w:name="_Toc166262084"/>
-      <w:bookmarkStart w:id="28" w:name="_Toc166262140"/>
-      <w:bookmarkStart w:id="29" w:name="_Toc169365672"/>
+      <w:bookmarkStart w:id="23" w:name="_Toc166261648"/>
+      <w:bookmarkStart w:id="24" w:name="_Toc166261681"/>
+      <w:bookmarkStart w:id="25" w:name="_Toc166261750"/>
+      <w:bookmarkStart w:id="26" w:name="_Toc166262084"/>
+      <w:bookmarkStart w:id="27" w:name="_Toc166262140"/>
+      <w:bookmarkStart w:id="28" w:name="_Toc169365672"/>
       <w:r>
         <w:rPr>
           <w:b/>
         </w:rPr>
         <w:t>ОСНОВНЫЕ ТРЕБОВАНИЯ К ПРОГРАММЕ</w:t>
       </w:r>
+      <w:bookmarkEnd w:id="23"/>
       <w:bookmarkEnd w:id="24"/>
       <w:bookmarkEnd w:id="25"/>
       <w:bookmarkEnd w:id="26"/>
       <w:bookmarkEnd w:id="27"/>
       <w:bookmarkEnd w:id="28"/>
-      <w:bookmarkEnd w:id="29"/>
     </w:p>
     <w:p>
       <w:pPr>
@@ -2900,23 +2898,23 @@
         </w:numPr>
         <w:outlineLvl w:val="1"/>
       </w:pPr>
-      <w:bookmarkStart w:id="30" w:name="_edr5v4x8fr5t" w:colFirst="0" w:colLast="0"/>
-      <w:bookmarkStart w:id="31" w:name="_Toc166261649"/>
-      <w:bookmarkStart w:id="32" w:name="_Toc166261682"/>
-      <w:bookmarkStart w:id="33" w:name="_Toc166261751"/>
-      <w:bookmarkStart w:id="34" w:name="_Toc166262085"/>
-      <w:bookmarkStart w:id="35" w:name="_Toc166262141"/>
-      <w:bookmarkStart w:id="36" w:name="_Toc169365673"/>
+      <w:bookmarkStart w:id="29" w:name="_edr5v4x8fr5t" w:colFirst="0" w:colLast="0"/>
+      <w:bookmarkStart w:id="30" w:name="_Toc166261649"/>
+      <w:bookmarkStart w:id="31" w:name="_Toc166261682"/>
+      <w:bookmarkStart w:id="32" w:name="_Toc166261751"/>
+      <w:bookmarkStart w:id="33" w:name="_Toc166262085"/>
+      <w:bookmarkStart w:id="34" w:name="_Toc166262141"/>
+      <w:bookmarkStart w:id="35" w:name="_Toc169365673"/>
+      <w:bookmarkEnd w:id="29"/>
+      <w:r>
+        <w:t>Краткий обзор требований к системе</w:t>
+      </w:r>
       <w:bookmarkEnd w:id="30"/>
-      <w:r>
-        <w:t>Краткий обзор требований к системе</w:t>
-      </w:r>
       <w:bookmarkEnd w:id="31"/>
       <w:bookmarkEnd w:id="32"/>
       <w:bookmarkEnd w:id="33"/>
       <w:bookmarkEnd w:id="34"/>
       <w:bookmarkEnd w:id="35"/>
-      <w:bookmarkEnd w:id="36"/>
     </w:p>
     <w:p>
       <w:pPr>
@@ -2934,21 +2932,21 @@
         </w:numPr>
         <w:outlineLvl w:val="2"/>
       </w:pPr>
-      <w:bookmarkStart w:id="37" w:name="_Toc166261650"/>
-      <w:bookmarkStart w:id="38" w:name="_Toc166261683"/>
-      <w:bookmarkStart w:id="39" w:name="_Toc166261752"/>
-      <w:bookmarkStart w:id="40" w:name="_Toc166262086"/>
-      <w:bookmarkStart w:id="41" w:name="_Toc166262142"/>
-      <w:bookmarkStart w:id="42" w:name="_Toc169365674"/>
+      <w:bookmarkStart w:id="36" w:name="_Toc166261650"/>
+      <w:bookmarkStart w:id="37" w:name="_Toc166261683"/>
+      <w:bookmarkStart w:id="38" w:name="_Toc166261752"/>
+      <w:bookmarkStart w:id="39" w:name="_Toc166262086"/>
+      <w:bookmarkStart w:id="40" w:name="_Toc166262142"/>
+      <w:bookmarkStart w:id="41" w:name="_Toc169365674"/>
       <w:r>
         <w:t>Функциональные требования</w:t>
       </w:r>
+      <w:bookmarkEnd w:id="36"/>
       <w:bookmarkEnd w:id="37"/>
       <w:bookmarkEnd w:id="38"/>
       <w:bookmarkEnd w:id="39"/>
       <w:bookmarkEnd w:id="40"/>
       <w:bookmarkEnd w:id="41"/>
-      <w:bookmarkEnd w:id="42"/>
     </w:p>
     <w:p>
       <w:pPr>
@@ -2964,7 +2962,7 @@
           <w:numId w:val="21"/>
         </w:numPr>
       </w:pPr>
-      <w:bookmarkStart w:id="43" w:name="_Hlk153122502"/>
+      <w:bookmarkStart w:id="42" w:name="_Hlk153122502"/>
       <w:r>
         <w:t xml:space="preserve">Система должна предоставлять возможность пользователю создавать, открывать, редактировать, сохранять и </w:t>
       </w:r>
@@ -3030,7 +3028,7 @@
       <w:r>
         <w:t>.</w:t>
       </w:r>
-      <w:bookmarkEnd w:id="43"/>
+      <w:bookmarkEnd w:id="42"/>
     </w:p>
     <w:p>
       <w:pPr>
@@ -3092,7 +3090,7 @@
       <w:r>
         <w:t>Система должна предоставлять возможность пользователю добавлять в документ специальные символы, такие как: стрелки, знаки валют, математические знаки и смайлики, а также использовать различные алфавиты и языки.</w:t>
       </w:r>
-      <w:bookmarkStart w:id="44" w:name="_Hlk153125165"/>
+      <w:bookmarkStart w:id="43" w:name="_Hlk153125165"/>
     </w:p>
     <w:p>
       <w:pPr>
@@ -3105,8 +3103,8 @@
       <w:r>
         <w:t>Система должна предоставлять возможность пользователю использовать различные инструменты для работы с документом, такие как: поиск и замена, навигация, сортировка, группировка, фильтрация и выделение.</w:t>
       </w:r>
-      <w:bookmarkStart w:id="45" w:name="_Hlk153125193"/>
-      <w:bookmarkEnd w:id="44"/>
+      <w:bookmarkStart w:id="44" w:name="_Hlk153125193"/>
+      <w:bookmarkEnd w:id="43"/>
     </w:p>
     <w:p>
       <w:pPr>
@@ -3119,8 +3117,8 @@
       <w:r>
         <w:t>Система должна предоставлять возможность пользователю использовать различные функции для работы с текстом, такие как: копирование, вставка, вырезание, перенос, удаление, вставка даты и времени.</w:t>
       </w:r>
-      <w:bookmarkStart w:id="46" w:name="_Hlk153125205"/>
-      <w:bookmarkEnd w:id="45"/>
+      <w:bookmarkStart w:id="45" w:name="_Hlk153125205"/>
+      <w:bookmarkEnd w:id="44"/>
     </w:p>
     <w:p>
       <w:pPr>
@@ -3133,7 +3131,7 @@
       <w:r>
         <w:t>Система должна предоставлять возможность пользователю использовать различные средства для улучшения читаемости документа, такие как: гиперссылки, закладки, перекрестные ссылки, иерархические заголовки, разрывы страниц и разделов.</w:t>
       </w:r>
-      <w:bookmarkEnd w:id="46"/>
+      <w:bookmarkEnd w:id="45"/>
     </w:p>
     <w:p>
       <w:pPr>
@@ -3180,24 +3178,24 @@
         </w:numPr>
         <w:outlineLvl w:val="2"/>
       </w:pPr>
-      <w:bookmarkStart w:id="47" w:name="_Toc166261651"/>
-      <w:bookmarkStart w:id="48" w:name="_Toc166261684"/>
-      <w:bookmarkStart w:id="49" w:name="_Toc166261753"/>
-      <w:bookmarkStart w:id="50" w:name="_Toc166262087"/>
-      <w:bookmarkStart w:id="51" w:name="_Toc166262143"/>
-      <w:bookmarkStart w:id="52" w:name="_Toc169365675"/>
+      <w:bookmarkStart w:id="46" w:name="_Toc166261651"/>
+      <w:bookmarkStart w:id="47" w:name="_Toc166261684"/>
+      <w:bookmarkStart w:id="48" w:name="_Toc166261753"/>
+      <w:bookmarkStart w:id="49" w:name="_Toc166262087"/>
+      <w:bookmarkStart w:id="50" w:name="_Toc166262143"/>
+      <w:bookmarkStart w:id="51" w:name="_Toc169365675"/>
       <w:r>
         <w:t>Нефункциональные требования</w:t>
       </w:r>
-      <w:bookmarkStart w:id="53" w:name="_mte6yrgdc0zz" w:colFirst="0" w:colLast="0"/>
-      <w:bookmarkStart w:id="54" w:name="_Toc153140612"/>
+      <w:bookmarkStart w:id="52" w:name="_mte6yrgdc0zz" w:colFirst="0" w:colLast="0"/>
+      <w:bookmarkStart w:id="53" w:name="_Toc153140612"/>
+      <w:bookmarkEnd w:id="46"/>
       <w:bookmarkEnd w:id="47"/>
       <w:bookmarkEnd w:id="48"/>
       <w:bookmarkEnd w:id="49"/>
       <w:bookmarkEnd w:id="50"/>
       <w:bookmarkEnd w:id="51"/>
       <w:bookmarkEnd w:id="52"/>
-      <w:bookmarkEnd w:id="53"/>
     </w:p>
     <w:p>
       <w:pPr>
@@ -3213,13 +3211,13 @@
           <w:numId w:val="21"/>
         </w:numPr>
       </w:pPr>
-      <w:bookmarkStart w:id="55" w:name="Т2121"/>
-      <w:bookmarkEnd w:id="54"/>
+      <w:bookmarkStart w:id="54" w:name="Т2121"/>
+      <w:bookmarkEnd w:id="53"/>
       <w:r>
         <w:t>Система должна иметь интуитивно понятный и удобный графический интерфейс, который позволяет пользователю легко находить и использовать все функции программы.</w:t>
       </w:r>
     </w:p>
-    <w:bookmarkEnd w:id="55"/>
+    <w:bookmarkEnd w:id="54"/>
     <w:p>
       <w:pPr>
         <w:pStyle w:val="a4"/>
@@ -3232,9 +3230,9 @@
         <w:lastRenderedPageBreak/>
         <w:t xml:space="preserve">Система должна иметь встроенную справочную систему, которая предоставляет пользователю подробную информацию о всех функциях программы, а также часто задаваемые вопросы и ответы на них. </w:t>
       </w:r>
-      <w:bookmarkStart w:id="56" w:name="_Toc153140613"/>
-    </w:p>
-    <w:bookmarkEnd w:id="56"/>
+      <w:bookmarkStart w:id="55" w:name="_Toc153140613"/>
+    </w:p>
+    <w:bookmarkEnd w:id="55"/>
     <w:p>
       <w:pPr>
         <w:pStyle w:val="a4"/>
@@ -3306,11 +3304,11 @@
       <w:r>
         <w:t>++.</w:t>
       </w:r>
-      <w:bookmarkStart w:id="57" w:name="_Hlk153130503"/>
+      <w:bookmarkStart w:id="56" w:name="_Hlk153130503"/>
       <w:r>
         <w:tab/>
       </w:r>
-      <w:bookmarkEnd w:id="57"/>
+      <w:bookmarkEnd w:id="56"/>
     </w:p>
     <w:p>
       <w:pPr>
@@ -3333,8 +3331,11 @@
         <w:t>.</w:t>
       </w:r>
     </w:p>
-    <w:p/>
-    <w:p/>
+    <w:p>
+      <w:pPr>
+        <w:ind w:firstLine="0"/>
+      </w:pPr>
+    </w:p>
     <w:p>
       <w:pPr>
         <w:pStyle w:val="a4"/>
@@ -3344,11 +3345,11 @@
         </w:numPr>
         <w:outlineLvl w:val="1"/>
       </w:pPr>
-      <w:bookmarkStart w:id="58" w:name="_Toc169365676"/>
+      <w:bookmarkStart w:id="57" w:name="_Toc169365676"/>
       <w:r>
         <w:t>Модель предметной области</w:t>
       </w:r>
-      <w:bookmarkEnd w:id="58"/>
+      <w:bookmarkEnd w:id="57"/>
     </w:p>
     <w:p>
       <w:r>
@@ -3367,11 +3368,7 @@
         <w:t>.</w:t>
       </w:r>
     </w:p>
-    <w:p>
-      <w:pPr>
-        <w:jc w:val="center"/>
-      </w:pPr>
-    </w:p>
+    <w:p/>
     <w:p>
       <w:pPr>
         <w:jc w:val="center"/>
@@ -3436,6 +3433,11 @@
       </w:r>
     </w:p>
     <w:p>
+      <w:pPr>
+        <w:jc w:val="center"/>
+      </w:pPr>
+    </w:p>
+    <w:p>
       <w:r>
         <w:t xml:space="preserve">Макет – часть документа, определяющая то, как этот документ будет выглядеть после печати. Макет может включать в себя текст, изображения и/или таблицы. Пользователь способен определённым образом взаимодействовать с документом, просматривать, изменять, создавать новый документ. В изменение входит как редактирование внутреннего наполнения документа, так и его внешних характеристик, которые отвечают за то, как документ будет выглядеть на бумаге уже после печати. </w:t>
       </w:r>
@@ -3449,11 +3451,11 @@
         </w:numPr>
         <w:outlineLvl w:val="1"/>
       </w:pPr>
-      <w:bookmarkStart w:id="59" w:name="_Toc169365677"/>
+      <w:bookmarkStart w:id="58" w:name="_Toc169365677"/>
       <w:r>
         <w:t>Модель прецедентов</w:t>
       </w:r>
-      <w:bookmarkEnd w:id="59"/>
+      <w:bookmarkEnd w:id="58"/>
     </w:p>
     <w:p>
       <w:pPr>
@@ -3463,6 +3465,12 @@
       <w:r>
         <w:t>Диаграмма прецедентов изображена на рисунке 2.</w:t>
       </w:r>
+    </w:p>
+    <w:p>
+      <w:pPr>
+        <w:pStyle w:val="a4"/>
+        <w:ind w:left="1066" w:firstLine="0"/>
+      </w:pPr>
     </w:p>
     <w:p>
       <w:pPr>
@@ -3537,12 +3545,18 @@
         <w:jc w:val="center"/>
       </w:pPr>
       <w:r>
+        <w:lastRenderedPageBreak/>
         <w:t>Рисунок 2 Диаграмма прецедентов</w:t>
       </w:r>
     </w:p>
     <w:p>
-      <w:r>
-        <w:lastRenderedPageBreak/>
+      <w:pPr>
+        <w:pStyle w:val="a4"/>
+        <w:ind w:left="1066" w:firstLine="0"/>
+      </w:pPr>
+    </w:p>
+    <w:p>
+      <w:r>
         <w:t>Пользователь способен создавать документ средствами системы, редактировать, экспортировать документ в другие форматы, отличные от основных форматов, с которыми работает система (</w:t>
       </w:r>
       <w:r>
@@ -3579,11 +3593,11 @@
         </w:numPr>
         <w:outlineLvl w:val="1"/>
       </w:pPr>
-      <w:bookmarkStart w:id="60" w:name="_Toc169365678"/>
+      <w:bookmarkStart w:id="59" w:name="_Toc169365678"/>
       <w:r>
         <w:t>Архитектурные мотивы</w:t>
       </w:r>
-      <w:bookmarkEnd w:id="60"/>
+      <w:bookmarkEnd w:id="59"/>
     </w:p>
     <w:p>
       <w:pPr>
@@ -3600,7 +3614,7 @@
           <w:numId w:val="21"/>
         </w:numPr>
       </w:pPr>
-      <w:bookmarkStart w:id="61" w:name="Т241"/>
+      <w:bookmarkStart w:id="60" w:name="Т241"/>
       <w:r>
         <w:t xml:space="preserve">Требование </w:t>
       </w:r>
@@ -3633,8 +3647,8 @@
           <w:numId w:val="21"/>
         </w:numPr>
       </w:pPr>
-      <w:bookmarkStart w:id="62" w:name="Т242"/>
-      <w:bookmarkEnd w:id="61"/>
+      <w:bookmarkStart w:id="61" w:name="Т242"/>
+      <w:bookmarkEnd w:id="60"/>
       <w:r>
         <w:t>Из функциональных требований следует, что должн</w:t>
       </w:r>
@@ -3675,7 +3689,7 @@
         <w:ind w:left="1066" w:firstLine="0"/>
       </w:pPr>
     </w:p>
-    <w:bookmarkEnd w:id="62"/>
+    <w:bookmarkEnd w:id="61"/>
     <w:p>
       <w:pPr>
         <w:pStyle w:val="a4"/>
@@ -3695,14 +3709,14 @@
           <w:b/>
         </w:rPr>
       </w:pPr>
-      <w:bookmarkStart w:id="63" w:name="_Toc169365679"/>
+      <w:bookmarkStart w:id="62" w:name="_Toc169365679"/>
       <w:r>
         <w:rPr>
           <w:b/>
         </w:rPr>
         <w:t>ОПИСАНИЕ АРХИТЕКТУРЫ</w:t>
       </w:r>
-      <w:bookmarkEnd w:id="63"/>
+      <w:bookmarkEnd w:id="62"/>
     </w:p>
     <w:p>
       <w:pPr>
@@ -3722,11 +3736,11 @@
         </w:numPr>
         <w:outlineLvl w:val="1"/>
       </w:pPr>
-      <w:bookmarkStart w:id="64" w:name="_Toc169365680"/>
+      <w:bookmarkStart w:id="63" w:name="_Toc169365680"/>
       <w:r>
         <w:t>Применяемые шаблоны архитектуры</w:t>
       </w:r>
-      <w:bookmarkEnd w:id="64"/>
+      <w:bookmarkEnd w:id="63"/>
     </w:p>
     <w:p>
       <w:pPr>
@@ -3958,25 +3972,25 @@
         </w:numPr>
         <w:outlineLvl w:val="1"/>
       </w:pPr>
-      <w:bookmarkStart w:id="65" w:name="_Toc169365681"/>
-      <w:bookmarkStart w:id="66" w:name="Т32"/>
+      <w:bookmarkStart w:id="64" w:name="_Toc169365681"/>
+      <w:bookmarkStart w:id="65" w:name="Т32"/>
       <w:r>
         <w:t>Диаграмма компонентов</w:t>
       </w:r>
-      <w:bookmarkEnd w:id="65"/>
+      <w:bookmarkEnd w:id="64"/>
     </w:p>
     <w:p>
       <w:r>
         <w:t>Диаграмма компонентов изображена на рисунке 3.</w:t>
       </w:r>
     </w:p>
-    <w:bookmarkEnd w:id="66"/>
+    <w:p/>
+    <w:bookmarkEnd w:id="65"/>
     <w:p>
       <w:pPr>
         <w:ind w:firstLine="0"/>
       </w:pPr>
       <w:r>
-        <w:lastRenderedPageBreak/>
         <w:pict>
           <v:shapetype id="_x0000_t75" coordsize="21600,21600" o:spt="75" o:preferrelative="t" path="m@4@5l@4@11@9@11@9@5xe" filled="f" stroked="f">
             <v:stroke joinstyle="miter"/>
@@ -4013,6 +4027,12 @@
       </w:r>
     </w:p>
     <w:p>
+      <w:pPr>
+        <w:ind w:firstLine="0"/>
+        <w:jc w:val="center"/>
+      </w:pPr>
+    </w:p>
+    <w:p>
       <w:r>
         <w:rPr>
           <w:lang w:val="en-US"/>
@@ -4105,6 +4125,7 @@
         </w:numPr>
       </w:pPr>
       <w:r>
+        <w:lastRenderedPageBreak/>
         <w:t>обработку входных данных пользователя и преобраз</w:t>
       </w:r>
       <w:r>
@@ -4170,7 +4191,6 @@
     </w:p>
     <w:p>
       <w:r>
-        <w:lastRenderedPageBreak/>
         <w:t xml:space="preserve">Также способен к получению информации о документе с помощью интерфейса </w:t>
       </w:r>
       <w:r>
@@ -4365,11 +4385,11 @@
         </w:numPr>
         <w:outlineLvl w:val="1"/>
       </w:pPr>
-      <w:bookmarkStart w:id="67" w:name="_Toc169365682"/>
+      <w:bookmarkStart w:id="66" w:name="_Toc169365682"/>
       <w:r>
         <w:t>Матрица трассирования архитектурных мотивов</w:t>
       </w:r>
-      <w:bookmarkEnd w:id="67"/>
+      <w:bookmarkEnd w:id="66"/>
     </w:p>
     <w:tbl>
       <w:tblPr>
@@ -4618,14 +4638,14 @@
           <w:lang w:val="en-US"/>
         </w:rPr>
       </w:pPr>
-      <w:bookmarkStart w:id="68" w:name="_Toc169365683"/>
+      <w:bookmarkStart w:id="67" w:name="_Toc169365683"/>
       <w:r>
         <w:rPr>
           <w:b/>
         </w:rPr>
         <w:t>АЛГОРИТМЫ РАБОТЫ ПРОГРАММЫ</w:t>
       </w:r>
-      <w:bookmarkEnd w:id="68"/>
+      <w:bookmarkEnd w:id="67"/>
     </w:p>
     <w:p>
       <w:pPr>
@@ -4649,11 +4669,21 @@
         </w:rPr>
       </w:pPr>
       <w:r>
+        <w:lastRenderedPageBreak/>
         <w:t xml:space="preserve">Прецедент изменения текста в документе. </w:t>
       </w:r>
       <w:r>
         <w:t>Диаграмма последовательностей изображена на рисунке 4.</w:t>
       </w:r>
+    </w:p>
+    <w:p>
+      <w:pPr>
+        <w:pStyle w:val="a4"/>
+        <w:ind w:left="1066" w:firstLine="0"/>
+        <w:rPr>
+          <w:b/>
+        </w:rPr>
+      </w:pPr>
     </w:p>
     <w:p>
       <w:pPr>
@@ -4711,6 +4741,12 @@
     <w:p>
       <w:pPr>
         <w:pStyle w:val="a4"/>
+        <w:ind w:left="1066" w:firstLine="0"/>
+      </w:pPr>
+    </w:p>
+    <w:p>
+      <w:pPr>
+        <w:pStyle w:val="a4"/>
         <w:spacing w:line="257" w:lineRule="auto"/>
         <w:ind w:left="1066"/>
       </w:pPr>
@@ -4874,6 +4910,15 @@
       <w:r>
         <w:t>Диаграмма последовательностей изображена на рисунке 5.</w:t>
       </w:r>
+    </w:p>
+    <w:p>
+      <w:pPr>
+        <w:pStyle w:val="a4"/>
+        <w:ind w:left="1066" w:firstLine="0"/>
+        <w:rPr>
+          <w:b/>
+        </w:rPr>
+      </w:pPr>
     </w:p>
     <w:p>
       <w:pPr>
@@ -4911,6 +4956,8 @@
         <w:pStyle w:val="a4"/>
         <w:ind w:left="1066" w:firstLine="0"/>
       </w:pPr>
+      <w:bookmarkStart w:id="68" w:name="_GoBack"/>
+      <w:bookmarkEnd w:id="68"/>
     </w:p>
     <w:p>
       <w:pPr>
@@ -8762,7 +8809,7 @@
 </file>
 
 <file path=customXml/itemProps1.xml><?xml version="1.0" encoding="utf-8"?>
-<ds:datastoreItem xmlns:ds="http://schemas.openxmlformats.org/officeDocument/2006/customXml" ds:itemID="{7768E091-BB26-431D-99BB-8096F69C958E}">
+<ds:datastoreItem xmlns:ds="http://schemas.openxmlformats.org/officeDocument/2006/customXml" ds:itemID="{BD884C66-EB5F-4092-BA95-E20277FD86EE}">
   <ds:schemaRefs>
     <ds:schemaRef ds:uri="http://schemas.openxmlformats.org/officeDocument/2006/bibliography"/>
   </ds:schemaRefs>
